--- a/Caritas-Word/（致读者）.docx
+++ b/Caritas-Word/（致读者）.docx
@@ -1474,7 +1474,6 @@
           <w:sz w:val="21"/>
           <w:szCs w:val="21"/>
         </w:rPr>
-        <w:lastRenderedPageBreak/>
         <w:t>要知道，百度贴吧可是将</w:t>
       </w:r>
       <w:r>
@@ -2206,7 +2205,6 @@
           <w:sz w:val="21"/>
           <w:szCs w:val="21"/>
         </w:rPr>
-        <w:lastRenderedPageBreak/>
         <w:t>赞同我所阐述的那些逻辑推断和事实判断是一回事，赞同我这个人是另一回事。</w:t>
       </w:r>
     </w:p>
@@ -2808,7 +2806,6 @@
           <w:sz w:val="21"/>
           <w:szCs w:val="21"/>
         </w:rPr>
-        <w:lastRenderedPageBreak/>
         <w:t>如果你认同我所推送的东西值得进一步传播，愿意成为助力，那么请你注意我的主页动态，（这里可以看到点赞和收藏信息），并且根据你自己的判断，转发这些被点赞和推送的答案到想法。</w:t>
       </w:r>
     </w:p>
@@ -3511,7 +3508,6 @@
           <w:sz w:val="21"/>
           <w:szCs w:val="21"/>
         </w:rPr>
-        <w:lastRenderedPageBreak/>
         <w:t>千针万孔，终有通时。</w:t>
       </w:r>
     </w:p>
@@ -4232,16 +4228,7 @@
           <w:sz w:val="21"/>
           <w:szCs w:val="21"/>
         </w:rPr>
-        <w:t>而对于前者，有时候你无法理解是因为你并没有经历过必要的体验，所以全靠理论认识补不上被省略的缺环。这种情况意味着你的时候还没有到。这并无贬义——谁也都是先上一年级，再上二</w:t>
-      </w:r>
-      <w:r>
-        <w:rPr>
-          <w:rFonts w:ascii="HarmonyOS Sans Light" w:eastAsia="字家玲珑锐楷" w:hAnsi="HarmonyOS Sans Light" w:hint="eastAsia"/>
-          <w:sz w:val="21"/>
-          <w:szCs w:val="21"/>
-        </w:rPr>
-        <w:lastRenderedPageBreak/>
-        <w:t>年级……然后再上大学的。直接询问大学的问题，有时候唯一的最短路线就是让你先把一二三四……年级都上掉，那是无法用简单的描述来替代的。</w:t>
+        <w:t>而对于前者，有时候你无法理解是因为你并没有经历过必要的体验，所以全靠理论认识补不上被省略的缺环。这种情况意味着你的时候还没有到。这并无贬义——谁也都是先上一年级，再上二年级……然后再上大学的。直接询问大学的问题，有时候唯一的最短路线就是让你先把一二三四……年级都上掉，那是无法用简单的描述来替代的。</w:t>
       </w:r>
     </w:p>
     <w:p>
@@ -5092,7 +5079,6 @@
           <w:sz w:val="21"/>
           <w:szCs w:val="21"/>
         </w:rPr>
-        <w:lastRenderedPageBreak/>
         <w:t>为人铺路，必须要承受这个，不能有任何侥幸。</w:t>
       </w:r>
     </w:p>
@@ -5888,7 +5874,6 @@
           <w:sz w:val="21"/>
           <w:szCs w:val="21"/>
         </w:rPr>
-        <w:lastRenderedPageBreak/>
         <w:t>爱发电</w:t>
       </w:r>
     </w:p>
@@ -6800,7 +6785,6 @@
           <w:sz w:val="21"/>
           <w:szCs w:val="21"/>
         </w:rPr>
-        <w:lastRenderedPageBreak/>
         <w:t>评论区</w:t>
       </w:r>
       <w:r>
@@ -7575,16 +7559,7 @@
           <w:sz w:val="21"/>
           <w:szCs w:val="21"/>
         </w:rPr>
-        <w:t>无意间浏览到你的文章，真的像是打开了新世界的大门，我应该是在寻找这个大门而没有找到，谢谢你对人类思维做出的贡献，我知道你不需要这毫无实际意义东西，但是这也许就是弱者对强者的尊敬吧！从你的文章里感觉能到你很强大，这是第一次看你的文章，从中我看到很多独立自主的思维逻辑，也刷新了我的观点，也许一辈子也达不到你的高度，但是这些东西让我觉得如获</w:t>
-      </w:r>
-      <w:r>
-        <w:rPr>
-          <w:rFonts w:ascii="HarmonyOS Sans Light" w:eastAsia="字家玲珑锐楷" w:hAnsi="HarmonyOS Sans Light" w:hint="eastAsia"/>
-          <w:sz w:val="21"/>
-          <w:szCs w:val="21"/>
-        </w:rPr>
-        <w:lastRenderedPageBreak/>
-        <w:t>珍宝，我是个入社会十年初中没毕业的农村人，但我需要自我意识的救治，语言表达能力不足，我也知道你不需要类感谢和夸赞，如果你看到了十分抱歉浪费了你的时间，至少就我现阶段我可能没意识到我的时间有那么宝贵，并且我觉得这是我当下觉得有意义的事情，应该可以理解为读后感或者描述我被刷新观点心情吧！谢谢你！</w:t>
+        <w:t>无意间浏览到你的文章，真的像是打开了新世界的大门，我应该是在寻找这个大门而没有找到，谢谢你对人类思维做出的贡献，我知道你不需要这毫无实际意义东西，但是这也许就是弱者对强者的尊敬吧！从你的文章里感觉能到你很强大，这是第一次看你的文章，从中我看到很多独立自主的思维逻辑，也刷新了我的观点，也许一辈子也达不到你的高度，但是这些东西让我觉得如获珍宝，我是个入社会十年初中没毕业的农村人，但我需要自我意识的救治，语言表达能力不足，我也知道你不需要类感谢和夸赞，如果你看到了十分抱歉浪费了你的时间，至少就我现阶段我可能没意识到我的时间有那么宝贵，并且我觉得这是我当下觉得有意义的事情，应该可以理解为读后感或者描述我被刷新观点心情吧！谢谢你！</w:t>
       </w:r>
     </w:p>
     <w:p>
@@ -7904,7 +7879,7 @@
         <w:spacing w:before="32" w:after="32"/>
         <w:ind w:firstLine="420"/>
         <w:rPr>
-          <w:rFonts w:ascii="HarmonyOS Sans Light" w:eastAsia="字家玲珑锐楷" w:hAnsi="HarmonyOS Sans Light" w:hint="eastAsia"/>
+          <w:rFonts w:ascii="HarmonyOS Sans Light" w:eastAsia="字家玲珑锐楷" w:hAnsi="HarmonyOS Sans Light"/>
           <w:sz w:val="21"/>
           <w:szCs w:val="21"/>
         </w:rPr>
@@ -8032,16 +8007,7 @@
           <w:sz w:val="21"/>
           <w:szCs w:val="21"/>
         </w:rPr>
-        <w:t>岁学生，我还不能肯切的知道这篇文章会对我具体的影响会如何，但我相信的一点是我们生命中所做过的遇见过的每件事情对我们的未来都会是有一定效用与影响的，所以总是背负着胆怯与担忧的我带着担忧与诚挚的想要同大家有所交流的发出了这一评论，我貌似想要的是有所纠正，（因为</w:t>
-      </w:r>
-      <w:r>
-        <w:rPr>
-          <w:rFonts w:ascii="HarmonyOS Sans Light" w:eastAsia="字家玲珑锐楷" w:hAnsi="HarmonyOS Sans Light" w:hint="eastAsia"/>
-          <w:sz w:val="21"/>
-          <w:szCs w:val="21"/>
-        </w:rPr>
-        <w:lastRenderedPageBreak/>
-        <w:t>我深知我的能力是多么的低下与界限模糊）我唯一能肯定一点的就是这篇文章我有挺多没能理解没太看懂的地方，可感受告诉我我大受震撼，但又有些混乱</w:t>
+        <w:t>岁学生，我还不能肯切的知道这篇文章会对我具体的影响会如何，但我相信的一点是我们生命中所做过的遇见过的每件事情对我们的未来都会是有一定效用与影响的，所以总是背负着胆怯与担忧的我带着担忧与诚挚的想要同大家有所交流的发出了这一评论，我貌似想要的是有所纠正，（因为我深知我的能力是多么的低下与界限模糊）我唯一能肯定一点的就是这篇文章我有挺多没能理解没太看懂的地方，可感受告诉我我大受震撼，但又有些混乱</w:t>
       </w:r>
     </w:p>
     <w:p>
@@ -8107,7 +8073,7 @@
         <w:spacing w:before="32" w:after="32"/>
         <w:ind w:firstLine="420"/>
         <w:rPr>
-          <w:rFonts w:ascii="HarmonyOS Sans Light" w:eastAsia="字家玲珑锐楷" w:hAnsi="HarmonyOS Sans Light" w:hint="eastAsia"/>
+          <w:rFonts w:ascii="HarmonyOS Sans Light" w:eastAsia="字家玲珑锐楷" w:hAnsi="HarmonyOS Sans Light"/>
           <w:sz w:val="21"/>
           <w:szCs w:val="21"/>
         </w:rPr>
@@ -8143,7 +8109,7 @@
         <w:spacing w:before="32" w:after="32"/>
         <w:ind w:firstLine="420"/>
         <w:rPr>
-          <w:rFonts w:ascii="HarmonyOS Sans Light" w:eastAsia="字家玲珑锐楷" w:hAnsi="HarmonyOS Sans Light" w:hint="eastAsia"/>
+          <w:rFonts w:ascii="HarmonyOS Sans Light" w:eastAsia="字家玲珑锐楷" w:hAnsi="HarmonyOS Sans Light"/>
           <w:sz w:val="21"/>
           <w:szCs w:val="21"/>
         </w:rPr>
@@ -8163,7 +8129,7 @@
         <w:spacing w:before="32" w:after="32"/>
         <w:ind w:firstLine="420"/>
         <w:rPr>
-          <w:rFonts w:ascii="HarmonyOS Sans Light" w:eastAsia="字家玲珑锐楷" w:hAnsi="HarmonyOS Sans Light" w:hint="eastAsia"/>
+          <w:rFonts w:ascii="HarmonyOS Sans Light" w:eastAsia="字家玲珑锐楷" w:hAnsi="HarmonyOS Sans Light"/>
           <w:sz w:val="21"/>
           <w:szCs w:val="21"/>
         </w:rPr>
@@ -8231,7 +8197,7 @@
         <w:spacing w:before="32" w:after="32"/>
         <w:ind w:firstLine="420"/>
         <w:rPr>
-          <w:rFonts w:ascii="HarmonyOS Sans Light" w:eastAsia="字家玲珑锐楷" w:hAnsi="HarmonyOS Sans Light" w:hint="eastAsia"/>
+          <w:rFonts w:ascii="HarmonyOS Sans Light" w:eastAsia="字家玲珑锐楷" w:hAnsi="HarmonyOS Sans Light"/>
           <w:sz w:val="21"/>
           <w:szCs w:val="21"/>
         </w:rPr>
@@ -8308,7 +8274,7 @@
         <w:spacing w:before="32" w:after="32"/>
         <w:ind w:firstLine="420"/>
         <w:rPr>
-          <w:rFonts w:ascii="HarmonyOS Sans Light" w:eastAsia="字家玲珑锐楷" w:hAnsi="HarmonyOS Sans Light" w:hint="eastAsia"/>
+          <w:rFonts w:ascii="HarmonyOS Sans Light" w:eastAsia="字家玲珑锐楷" w:hAnsi="HarmonyOS Sans Light"/>
           <w:sz w:val="21"/>
           <w:szCs w:val="21"/>
         </w:rPr>
@@ -8502,7 +8468,7 @@
         <w:ind w:firstLine="420"/>
         <w:jc w:val="right"/>
         <w:rPr>
-          <w:rFonts w:ascii="HarmonyOS Sans Light" w:eastAsia="字家玲珑锐楷" w:hAnsi="HarmonyOS Sans Light" w:hint="eastAsia"/>
+          <w:rFonts w:ascii="HarmonyOS Sans Light" w:eastAsia="字家玲珑锐楷" w:hAnsi="HarmonyOS Sans Light"/>
           <w:sz w:val="21"/>
           <w:szCs w:val="21"/>
         </w:rPr>
@@ -8541,7 +8507,6 @@
           <w:sz w:val="21"/>
           <w:szCs w:val="21"/>
         </w:rPr>
-        <w:lastRenderedPageBreak/>
         <w:t>Q</w:t>
       </w:r>
       <w:r>
@@ -8620,7 +8585,7 @@
         <w:ind w:firstLine="420"/>
         <w:jc w:val="right"/>
         <w:rPr>
-          <w:rFonts w:ascii="HarmonyOS Sans Light" w:eastAsia="字家玲珑锐楷" w:hAnsi="HarmonyOS Sans Light" w:hint="eastAsia"/>
+          <w:rFonts w:ascii="HarmonyOS Sans Light" w:eastAsia="字家玲珑锐楷" w:hAnsi="HarmonyOS Sans Light"/>
           <w:sz w:val="21"/>
           <w:szCs w:val="21"/>
         </w:rPr>
@@ -8640,7 +8605,7 @@
         <w:spacing w:before="32" w:after="32"/>
         <w:ind w:firstLine="420"/>
         <w:rPr>
-          <w:rFonts w:ascii="HarmonyOS Sans Light" w:eastAsia="字家玲珑锐楷" w:hAnsi="HarmonyOS Sans Light" w:hint="eastAsia"/>
+          <w:rFonts w:ascii="HarmonyOS Sans Light" w:eastAsia="字家玲珑锐楷" w:hAnsi="HarmonyOS Sans Light"/>
           <w:sz w:val="21"/>
           <w:szCs w:val="21"/>
         </w:rPr>
@@ -8741,7 +8706,7 @@
         <w:ind w:firstLine="420"/>
         <w:jc w:val="right"/>
         <w:rPr>
-          <w:rFonts w:ascii="HarmonyOS Sans Light" w:eastAsia="字家玲珑锐楷" w:hAnsi="HarmonyOS Sans Light" w:hint="eastAsia"/>
+          <w:rFonts w:ascii="HarmonyOS Sans Light" w:eastAsia="字家玲珑锐楷" w:hAnsi="HarmonyOS Sans Light"/>
           <w:sz w:val="21"/>
           <w:szCs w:val="21"/>
         </w:rPr>
@@ -9023,7 +8988,7 @@
         <w:spacing w:before="32" w:after="32"/>
         <w:ind w:firstLine="420"/>
         <w:rPr>
-          <w:rFonts w:ascii="HarmonyOS Sans Light" w:eastAsia="字家玲珑锐楷" w:hAnsi="HarmonyOS Sans Light" w:hint="eastAsia"/>
+          <w:rFonts w:ascii="HarmonyOS Sans Light" w:eastAsia="字家玲珑锐楷" w:hAnsi="HarmonyOS Sans Light"/>
           <w:sz w:val="21"/>
           <w:szCs w:val="21"/>
         </w:rPr>
@@ -9059,7 +9024,7 @@
         <w:spacing w:before="32" w:after="32"/>
         <w:ind w:firstLine="420"/>
         <w:rPr>
-          <w:rFonts w:ascii="HarmonyOS Sans Light" w:eastAsia="字家玲珑锐楷" w:hAnsi="HarmonyOS Sans Light" w:hint="eastAsia"/>
+          <w:rFonts w:ascii="HarmonyOS Sans Light" w:eastAsia="字家玲珑锐楷" w:hAnsi="HarmonyOS Sans Light"/>
           <w:sz w:val="21"/>
           <w:szCs w:val="21"/>
         </w:rPr>
@@ -9172,7 +9137,7 @@
         <w:ind w:firstLine="420"/>
         <w:jc w:val="right"/>
         <w:rPr>
-          <w:rFonts w:ascii="HarmonyOS Sans Light" w:eastAsia="字家玲珑锐楷" w:hAnsi="HarmonyOS Sans Light" w:hint="eastAsia"/>
+          <w:rFonts w:ascii="HarmonyOS Sans Light" w:eastAsia="字家玲珑锐楷" w:hAnsi="HarmonyOS Sans Light"/>
           <w:sz w:val="21"/>
           <w:szCs w:val="21"/>
         </w:rPr>
@@ -9305,7 +9270,7 @@
         <w:ind w:firstLine="420"/>
         <w:jc w:val="right"/>
         <w:rPr>
-          <w:rFonts w:ascii="HarmonyOS Sans Light" w:eastAsia="字家玲珑锐楷" w:hAnsi="HarmonyOS Sans Light" w:hint="eastAsia"/>
+          <w:rFonts w:ascii="HarmonyOS Sans Light" w:eastAsia="字家玲珑锐楷" w:hAnsi="HarmonyOS Sans Light"/>
           <w:sz w:val="21"/>
           <w:szCs w:val="21"/>
         </w:rPr>
@@ -9361,7 +9326,7 @@
         <w:spacing w:before="32" w:after="32"/>
         <w:ind w:firstLine="420"/>
         <w:rPr>
-          <w:rFonts w:ascii="HarmonyOS Sans Light" w:eastAsia="字家玲珑锐楷" w:hAnsi="HarmonyOS Sans Light" w:hint="eastAsia"/>
+          <w:rFonts w:ascii="HarmonyOS Sans Light" w:eastAsia="字家玲珑锐楷" w:hAnsi="HarmonyOS Sans Light"/>
           <w:sz w:val="21"/>
           <w:szCs w:val="21"/>
         </w:rPr>
@@ -9488,7 +9453,7 @@
         <w:spacing w:before="32" w:after="32"/>
         <w:ind w:firstLine="420"/>
         <w:rPr>
-          <w:rFonts w:ascii="HarmonyOS Sans Light" w:eastAsia="字家玲珑锐楷" w:hAnsi="HarmonyOS Sans Light" w:hint="eastAsia"/>
+          <w:rFonts w:ascii="HarmonyOS Sans Light" w:eastAsia="字家玲珑锐楷" w:hAnsi="HarmonyOS Sans Light"/>
           <w:sz w:val="21"/>
           <w:szCs w:val="21"/>
         </w:rPr>
@@ -9620,7 +9585,7 @@
         <w:spacing w:before="32" w:after="32"/>
         <w:ind w:firstLine="420"/>
         <w:rPr>
-          <w:rFonts w:ascii="HarmonyOS Sans Light" w:eastAsia="字家玲珑锐楷" w:hAnsi="HarmonyOS Sans Light" w:hint="eastAsia"/>
+          <w:rFonts w:ascii="HarmonyOS Sans Light" w:eastAsia="字家玲珑锐楷" w:hAnsi="HarmonyOS Sans Light"/>
           <w:sz w:val="21"/>
           <w:szCs w:val="21"/>
         </w:rPr>
@@ -9656,7 +9621,7 @@
         <w:spacing w:before="32" w:after="32"/>
         <w:ind w:firstLine="420"/>
         <w:rPr>
-          <w:rFonts w:ascii="HarmonyOS Sans Light" w:eastAsia="字家玲珑锐楷" w:hAnsi="HarmonyOS Sans Light" w:hint="eastAsia"/>
+          <w:rFonts w:ascii="HarmonyOS Sans Light" w:eastAsia="字家玲珑锐楷" w:hAnsi="HarmonyOS Sans Light"/>
           <w:sz w:val="21"/>
           <w:szCs w:val="21"/>
         </w:rPr>
@@ -9724,7 +9689,7 @@
         <w:spacing w:before="32" w:after="32"/>
         <w:ind w:firstLine="420"/>
         <w:rPr>
-          <w:rFonts w:ascii="HarmonyOS Sans Light" w:eastAsia="字家玲珑锐楷" w:hAnsi="HarmonyOS Sans Light" w:hint="eastAsia"/>
+          <w:rFonts w:ascii="HarmonyOS Sans Light" w:eastAsia="字家玲珑锐楷" w:hAnsi="HarmonyOS Sans Light"/>
           <w:sz w:val="21"/>
           <w:szCs w:val="21"/>
         </w:rPr>
@@ -9744,7 +9709,7 @@
         <w:spacing w:before="32" w:after="32"/>
         <w:ind w:firstLine="420"/>
         <w:rPr>
-          <w:rFonts w:ascii="HarmonyOS Sans Light" w:eastAsia="字家玲珑锐楷" w:hAnsi="HarmonyOS Sans Light" w:hint="eastAsia"/>
+          <w:rFonts w:ascii="HarmonyOS Sans Light" w:eastAsia="字家玲珑锐楷" w:hAnsi="HarmonyOS Sans Light"/>
           <w:sz w:val="21"/>
           <w:szCs w:val="21"/>
         </w:rPr>
@@ -9784,7 +9749,7 @@
         <w:spacing w:before="32" w:after="32"/>
         <w:ind w:firstLine="420"/>
         <w:rPr>
-          <w:rFonts w:ascii="HarmonyOS Sans Light" w:eastAsia="字家玲珑锐楷" w:hAnsi="HarmonyOS Sans Light" w:hint="eastAsia"/>
+          <w:rFonts w:ascii="HarmonyOS Sans Light" w:eastAsia="字家玲珑锐楷" w:hAnsi="HarmonyOS Sans Light"/>
           <w:sz w:val="21"/>
           <w:szCs w:val="21"/>
         </w:rPr>
@@ -9841,7 +9806,7 @@
         <w:ind w:firstLine="420"/>
         <w:jc w:val="right"/>
         <w:rPr>
-          <w:rFonts w:ascii="HarmonyOS Sans Light" w:eastAsia="字家玲珑锐楷" w:hAnsi="HarmonyOS Sans Light" w:hint="eastAsia"/>
+          <w:rFonts w:ascii="HarmonyOS Sans Light" w:eastAsia="字家玲珑锐楷" w:hAnsi="HarmonyOS Sans Light"/>
           <w:sz w:val="21"/>
           <w:szCs w:val="21"/>
         </w:rPr>
@@ -9880,7 +9845,6 @@
           <w:sz w:val="21"/>
           <w:szCs w:val="21"/>
         </w:rPr>
-        <w:lastRenderedPageBreak/>
         <w:t>Q</w:t>
       </w:r>
       <w:r>
@@ -9943,7 +9907,7 @@
         <w:ind w:firstLine="420"/>
         <w:jc w:val="right"/>
         <w:rPr>
-          <w:rFonts w:ascii="HarmonyOS Sans Light" w:eastAsia="字家玲珑锐楷" w:hAnsi="HarmonyOS Sans Light" w:hint="eastAsia"/>
+          <w:rFonts w:ascii="HarmonyOS Sans Light" w:eastAsia="字家玲珑锐楷" w:hAnsi="HarmonyOS Sans Light"/>
           <w:sz w:val="21"/>
           <w:szCs w:val="21"/>
         </w:rPr>
@@ -9971,7 +9935,728 @@
         <w:spacing w:before="32" w:after="32"/>
         <w:ind w:firstLine="420"/>
         <w:rPr>
-          <w:rFonts w:ascii="HarmonyOS Sans Light" w:eastAsia="字家玲珑锐楷" w:hAnsi="HarmonyOS Sans Light" w:hint="eastAsia"/>
+          <w:rFonts w:ascii="HarmonyOS Sans Light" w:eastAsia="字家玲珑锐楷" w:hAnsi="HarmonyOS Sans Light"/>
+          <w:sz w:val="21"/>
+          <w:szCs w:val="21"/>
+        </w:rPr>
+      </w:pPr>
+      <w:r>
+        <w:rPr>
+          <w:rFonts w:ascii="HarmonyOS Sans Light" w:eastAsia="字家玲珑锐楷" w:hAnsi="HarmonyOS Sans Light" w:hint="eastAsia"/>
+          <w:sz w:val="21"/>
+          <w:szCs w:val="21"/>
+        </w:rPr>
+        <w:t>Q</w:t>
+      </w:r>
+      <w:r>
+        <w:rPr>
+          <w:rFonts w:ascii="HarmonyOS Sans Light" w:eastAsia="字家玲珑锐楷" w:hAnsi="HarmonyOS Sans Light"/>
+          <w:sz w:val="21"/>
+          <w:szCs w:val="21"/>
+        </w:rPr>
+        <w:t xml:space="preserve">: </w:t>
+      </w:r>
+      <w:r>
+        <w:rPr>
+          <w:rFonts w:ascii="HarmonyOS Sans Light" w:eastAsia="字家玲珑锐楷" w:hAnsi="HarmonyOS Sans Light" w:hint="eastAsia"/>
+          <w:sz w:val="21"/>
+          <w:szCs w:val="21"/>
+        </w:rPr>
+        <w:t>我是半年前开始读</w:t>
+      </w:r>
+      <w:r>
+        <w:rPr>
+          <w:rFonts w:ascii="HarmonyOS Sans Light" w:eastAsia="字家玲珑锐楷" w:hAnsi="HarmonyOS Sans Light" w:hint="eastAsia"/>
+          <w:sz w:val="21"/>
+          <w:szCs w:val="21"/>
+        </w:rPr>
+        <w:t>答主</w:t>
+      </w:r>
+      <w:r>
+        <w:rPr>
+          <w:rFonts w:ascii="HarmonyOS Sans Light" w:eastAsia="字家玲珑锐楷" w:hAnsi="HarmonyOS Sans Light" w:hint="eastAsia"/>
+          <w:sz w:val="21"/>
+          <w:szCs w:val="21"/>
+        </w:rPr>
+        <w:t>的文章的，当时收到了重大打击。我觉得</w:t>
+      </w:r>
+      <w:r>
+        <w:rPr>
+          <w:rFonts w:ascii="HarmonyOS Sans Light" w:eastAsia="字家玲珑锐楷" w:hAnsi="HarmonyOS Sans Light" w:hint="eastAsia"/>
+          <w:sz w:val="21"/>
+          <w:szCs w:val="21"/>
+        </w:rPr>
+        <w:t>jh</w:t>
+      </w:r>
+      <w:r>
+        <w:rPr>
+          <w:rFonts w:ascii="HarmonyOS Sans Light" w:eastAsia="字家玲珑锐楷" w:hAnsi="HarmonyOS Sans Light" w:hint="eastAsia"/>
+          <w:sz w:val="21"/>
+          <w:szCs w:val="21"/>
+        </w:rPr>
+        <w:t>的文章真的非常的深刻，我觉得自己的知识是如此的渺小。以致于我羞于开口，觉得自己的能力在这种深度思考和不断锤炼的真理下真的不值一提。但是我今天真正的帮助到了我的一个朋友。心中没有之前的，因为无比渴求回报而产生的戾气。反而是无比的充实。我觉得我做到了对他人的帮助，真的特别开心。真正尽自己的力，鼓起自己的勇气为他们提供一份净帮助。</w:t>
+      </w:r>
+    </w:p>
+    <w:p>
+      <w:pPr>
+        <w:wordWrap w:val="0"/>
+        <w:spacing w:before="32" w:after="32"/>
+        <w:ind w:firstLine="420"/>
+        <w:rPr>
+          <w:rFonts w:ascii="HarmonyOS Sans Light" w:eastAsia="字家玲珑锐楷" w:hAnsi="HarmonyOS Sans Light"/>
+          <w:sz w:val="21"/>
+          <w:szCs w:val="21"/>
+        </w:rPr>
+      </w:pPr>
+      <w:r>
+        <w:rPr>
+          <w:rFonts w:ascii="HarmonyOS Sans Light" w:eastAsia="字家玲珑锐楷" w:hAnsi="HarmonyOS Sans Light"/>
+          <w:sz w:val="21"/>
+          <w:szCs w:val="21"/>
+        </w:rPr>
+        <w:t>A</w:t>
+      </w:r>
+      <w:r>
+        <w:rPr>
+          <w:rFonts w:ascii="HarmonyOS Sans Light" w:eastAsia="字家玲珑锐楷" w:hAnsi="HarmonyOS Sans Light" w:hint="eastAsia"/>
+          <w:sz w:val="21"/>
+          <w:szCs w:val="21"/>
+        </w:rPr>
+        <w:t>:</w:t>
+      </w:r>
+      <w:r>
+        <w:rPr>
+          <w:rFonts w:ascii="HarmonyOS Sans Light" w:eastAsia="字家玲珑锐楷" w:hAnsi="HarmonyOS Sans Light"/>
+          <w:sz w:val="21"/>
+          <w:szCs w:val="21"/>
+        </w:rPr>
+        <w:t xml:space="preserve"> </w:t>
+      </w:r>
+      <w:r>
+        <w:rPr>
+          <w:rFonts w:ascii="HarmonyOS Sans Light" w:eastAsia="字家玲珑锐楷" w:hAnsi="HarmonyOS Sans Light" w:hint="eastAsia"/>
+          <w:sz w:val="21"/>
+          <w:szCs w:val="21"/>
+        </w:rPr>
+        <w:t>善哉</w:t>
+      </w:r>
+    </w:p>
+    <w:p>
+      <w:pPr>
+        <w:wordWrap w:val="0"/>
+        <w:spacing w:before="32" w:after="32"/>
+        <w:ind w:firstLine="420"/>
+        <w:jc w:val="right"/>
+        <w:rPr>
+          <w:rFonts w:ascii="HarmonyOS Sans Light" w:eastAsia="字家玲珑锐楷" w:hAnsi="HarmonyOS Sans Light" w:hint="eastAsia"/>
+          <w:sz w:val="21"/>
+          <w:szCs w:val="21"/>
+        </w:rPr>
+      </w:pPr>
+      <w:r>
+        <w:rPr>
+          <w:rFonts w:ascii="HarmonyOS Sans Light" w:eastAsia="字家玲珑锐楷" w:hAnsi="HarmonyOS Sans Light" w:hint="eastAsia"/>
+          <w:sz w:val="21"/>
+          <w:szCs w:val="21"/>
+        </w:rPr>
+        <w:t>-</w:t>
+      </w:r>
+      <w:r>
+        <w:rPr>
+          <w:rFonts w:ascii="HarmonyOS Sans Light" w:eastAsia="字家玲珑锐楷" w:hAnsi="HarmonyOS Sans Light"/>
+          <w:sz w:val="21"/>
+          <w:szCs w:val="21"/>
+        </w:rPr>
+        <w:t>--</w:t>
+      </w:r>
+    </w:p>
+    <w:p>
+      <w:pPr>
+        <w:wordWrap w:val="0"/>
+        <w:spacing w:before="32" w:after="32"/>
+        <w:ind w:firstLine="420"/>
+        <w:rPr>
+          <w:rFonts w:ascii="HarmonyOS Sans Light" w:eastAsia="字家玲珑锐楷" w:hAnsi="HarmonyOS Sans Light"/>
+          <w:sz w:val="21"/>
+          <w:szCs w:val="21"/>
+        </w:rPr>
+      </w:pPr>
+      <w:r>
+        <w:rPr>
+          <w:rFonts w:ascii="HarmonyOS Sans Light" w:eastAsia="字家玲珑锐楷" w:hAnsi="HarmonyOS Sans Light"/>
+          <w:sz w:val="21"/>
+          <w:szCs w:val="21"/>
+        </w:rPr>
+        <w:t xml:space="preserve">Q: </w:t>
+      </w:r>
+      <w:hyperlink r:id="rId8" w:history="1">
+        <w:r>
+          <w:rPr>
+            <w:rStyle w:val="aa"/>
+            <w:rFonts w:ascii="HarmonyOS Sans Light" w:eastAsia="字家玲珑锐楷" w:hAnsi="HarmonyOS Sans Light"/>
+            <w:sz w:val="21"/>
+            <w:szCs w:val="21"/>
+          </w:rPr>
+          <w:t>https://www.quora.com/profile/Elvis-427/answers</w:t>
+        </w:r>
+      </w:hyperlink>
+    </w:p>
+    <w:p>
+      <w:pPr>
+        <w:wordWrap w:val="0"/>
+        <w:spacing w:before="32" w:after="32"/>
+        <w:ind w:firstLine="420"/>
+        <w:rPr>
+          <w:rFonts w:ascii="HarmonyOS Sans Light" w:eastAsia="字家玲珑锐楷" w:hAnsi="HarmonyOS Sans Light"/>
+          <w:sz w:val="21"/>
+          <w:szCs w:val="21"/>
+        </w:rPr>
+      </w:pPr>
+      <w:r>
+        <w:rPr>
+          <w:rFonts w:ascii="HarmonyOS Sans Light" w:eastAsia="字家玲珑锐楷" w:hAnsi="HarmonyOS Sans Light" w:hint="eastAsia"/>
+          <w:sz w:val="21"/>
+          <w:szCs w:val="21"/>
+        </w:rPr>
+        <w:t>答案我翻译到了这里，效果不好</w:t>
+      </w:r>
+    </w:p>
+    <w:p>
+      <w:pPr>
+        <w:wordWrap w:val="0"/>
+        <w:spacing w:before="32" w:after="32"/>
+        <w:ind w:firstLine="420"/>
+        <w:rPr>
+          <w:rFonts w:ascii="HarmonyOS Sans Light" w:eastAsia="字家玲珑锐楷" w:hAnsi="HarmonyOS Sans Light"/>
+          <w:sz w:val="21"/>
+          <w:szCs w:val="21"/>
+        </w:rPr>
+      </w:pPr>
+      <w:r>
+        <w:rPr>
+          <w:rFonts w:ascii="HarmonyOS Sans Light" w:eastAsia="字家玲珑锐楷" w:hAnsi="HarmonyOS Sans Light" w:hint="eastAsia"/>
+          <w:sz w:val="21"/>
+          <w:szCs w:val="21"/>
+        </w:rPr>
+        <w:t>A</w:t>
+      </w:r>
+      <w:r>
+        <w:rPr>
+          <w:rFonts w:ascii="HarmonyOS Sans Light" w:eastAsia="字家玲珑锐楷" w:hAnsi="HarmonyOS Sans Light"/>
+          <w:sz w:val="21"/>
+          <w:szCs w:val="21"/>
+        </w:rPr>
+        <w:t xml:space="preserve">: </w:t>
+      </w:r>
+      <w:r>
+        <w:rPr>
+          <w:rFonts w:ascii="HarmonyOS Sans Light" w:eastAsia="字家玲珑锐楷" w:hAnsi="HarmonyOS Sans Light" w:hint="eastAsia"/>
+          <w:sz w:val="21"/>
+          <w:szCs w:val="21"/>
+        </w:rPr>
+        <w:t>保持耐心</w:t>
+      </w:r>
+    </w:p>
+    <w:p>
+      <w:pPr>
+        <w:wordWrap w:val="0"/>
+        <w:spacing w:before="32" w:after="32"/>
+        <w:ind w:firstLine="420"/>
+        <w:jc w:val="right"/>
+        <w:rPr>
+          <w:rFonts w:ascii="HarmonyOS Sans Light" w:eastAsia="字家玲珑锐楷" w:hAnsi="HarmonyOS Sans Light"/>
+          <w:sz w:val="21"/>
+          <w:szCs w:val="21"/>
+        </w:rPr>
+      </w:pPr>
+      <w:r>
+        <w:rPr>
+          <w:rFonts w:ascii="HarmonyOS Sans Light" w:eastAsia="字家玲珑锐楷" w:hAnsi="HarmonyOS Sans Light" w:hint="eastAsia"/>
+          <w:sz w:val="21"/>
+          <w:szCs w:val="21"/>
+        </w:rPr>
+        <w:t>-</w:t>
+      </w:r>
+      <w:r>
+        <w:rPr>
+          <w:rFonts w:ascii="HarmonyOS Sans Light" w:eastAsia="字家玲珑锐楷" w:hAnsi="HarmonyOS Sans Light"/>
+          <w:sz w:val="21"/>
+          <w:szCs w:val="21"/>
+        </w:rPr>
+        <w:t>--</w:t>
+      </w:r>
+    </w:p>
+    <w:p>
+      <w:pPr>
+        <w:wordWrap w:val="0"/>
+        <w:spacing w:before="32" w:after="32"/>
+        <w:ind w:firstLine="420"/>
+        <w:rPr>
+          <w:rFonts w:ascii="HarmonyOS Sans Light" w:eastAsia="字家玲珑锐楷" w:hAnsi="HarmonyOS Sans Light" w:hint="eastAsia"/>
+          <w:sz w:val="21"/>
+          <w:szCs w:val="21"/>
+        </w:rPr>
+      </w:pPr>
+      <w:r>
+        <w:rPr>
+          <w:rFonts w:ascii="HarmonyOS Sans Light" w:eastAsia="字家玲珑锐楷" w:hAnsi="HarmonyOS Sans Light"/>
+          <w:sz w:val="21"/>
+          <w:szCs w:val="21"/>
+        </w:rPr>
+        <w:t xml:space="preserve">Q: </w:t>
+      </w:r>
+      <w:r>
+        <w:rPr>
+          <w:rFonts w:ascii="HarmonyOS Sans Light" w:eastAsia="字家玲珑锐楷" w:hAnsi="HarmonyOS Sans Light" w:hint="eastAsia"/>
+          <w:sz w:val="21"/>
+          <w:szCs w:val="21"/>
+        </w:rPr>
+        <w:t>请问唯物主义的您，为什么会有很多回答提及“爱”这种形而上的概念？</w:t>
+      </w:r>
+    </w:p>
+    <w:p>
+      <w:pPr>
+        <w:wordWrap w:val="0"/>
+        <w:spacing w:before="32" w:after="32"/>
+        <w:ind w:firstLine="420"/>
+        <w:rPr>
+          <w:rFonts w:ascii="HarmonyOS Sans Light" w:eastAsia="字家玲珑锐楷" w:hAnsi="HarmonyOS Sans Light"/>
+          <w:sz w:val="21"/>
+          <w:szCs w:val="21"/>
+        </w:rPr>
+      </w:pPr>
+      <w:r>
+        <w:rPr>
+          <w:rFonts w:ascii="HarmonyOS Sans Light" w:eastAsia="字家玲珑锐楷" w:hAnsi="HarmonyOS Sans Light" w:hint="eastAsia"/>
+          <w:sz w:val="21"/>
+          <w:szCs w:val="21"/>
+        </w:rPr>
+        <w:t>一些回答可以冷静理性的分析世界局势，另一些回答又跳到了在无神论者看看来虚幻的概念，我百思不得其解，感觉被撕裂了。</w:t>
+      </w:r>
+    </w:p>
+    <w:p>
+      <w:pPr>
+        <w:wordWrap w:val="0"/>
+        <w:spacing w:before="32" w:after="32"/>
+        <w:ind w:firstLine="420"/>
+        <w:rPr>
+          <w:rFonts w:ascii="HarmonyOS Sans Light" w:eastAsia="字家玲珑锐楷" w:hAnsi="HarmonyOS Sans Light"/>
+          <w:sz w:val="21"/>
+          <w:szCs w:val="21"/>
+        </w:rPr>
+      </w:pPr>
+      <w:r>
+        <w:rPr>
+          <w:rFonts w:ascii="HarmonyOS Sans Light" w:eastAsia="字家玲珑锐楷" w:hAnsi="HarmonyOS Sans Light"/>
+          <w:sz w:val="21"/>
+          <w:szCs w:val="21"/>
+        </w:rPr>
+        <w:t xml:space="preserve">A: </w:t>
+      </w:r>
+      <w:r>
+        <w:rPr>
+          <w:rFonts w:ascii="HarmonyOS Sans Light" w:eastAsia="字家玲珑锐楷" w:hAnsi="HarmonyOS Sans Light" w:hint="eastAsia"/>
+          <w:sz w:val="21"/>
+          <w:szCs w:val="21"/>
+        </w:rPr>
+        <w:t>谁说爱是形而上的概念？</w:t>
+      </w:r>
+    </w:p>
+    <w:p>
+      <w:pPr>
+        <w:wordWrap w:val="0"/>
+        <w:spacing w:before="32" w:after="32"/>
+        <w:ind w:firstLine="420"/>
+        <w:jc w:val="right"/>
+        <w:rPr>
+          <w:rFonts w:ascii="HarmonyOS Sans Light" w:eastAsia="字家玲珑锐楷" w:hAnsi="HarmonyOS Sans Light"/>
+          <w:sz w:val="21"/>
+          <w:szCs w:val="21"/>
+        </w:rPr>
+      </w:pPr>
+      <w:r>
+        <w:rPr>
+          <w:rFonts w:ascii="HarmonyOS Sans Light" w:eastAsia="字家玲珑锐楷" w:hAnsi="HarmonyOS Sans Light" w:hint="eastAsia"/>
+          <w:sz w:val="21"/>
+          <w:szCs w:val="21"/>
+        </w:rPr>
+        <w:t>---</w:t>
+      </w:r>
+    </w:p>
+    <w:p>
+      <w:pPr>
+        <w:wordWrap w:val="0"/>
+        <w:spacing w:before="32" w:after="32"/>
+        <w:ind w:firstLine="420"/>
+        <w:rPr>
+          <w:rFonts w:ascii="HarmonyOS Sans Light" w:eastAsia="字家玲珑锐楷" w:hAnsi="HarmonyOS Sans Light"/>
+          <w:sz w:val="21"/>
+          <w:szCs w:val="21"/>
+        </w:rPr>
+      </w:pPr>
+      <w:r>
+        <w:rPr>
+          <w:rFonts w:ascii="HarmonyOS Sans Light" w:eastAsia="字家玲珑锐楷" w:hAnsi="HarmonyOS Sans Light"/>
+          <w:sz w:val="21"/>
+          <w:szCs w:val="21"/>
+        </w:rPr>
+        <w:t xml:space="preserve">Q: </w:t>
+      </w:r>
+      <w:r>
+        <w:rPr>
+          <w:rFonts w:ascii="HarmonyOS Sans Light" w:eastAsia="字家玲珑锐楷" w:hAnsi="HarmonyOS Sans Light" w:hint="eastAsia"/>
+          <w:sz w:val="21"/>
+          <w:szCs w:val="21"/>
+        </w:rPr>
+        <w:t>请问把自己的信念系统更新为您这几千条回答，从而脱胎换骨，需要多长时间，</w:t>
+      </w:r>
+      <w:r>
+        <w:rPr>
+          <w:rFonts w:ascii="HarmonyOS Sans Light" w:eastAsia="字家玲珑锐楷" w:hAnsi="HarmonyOS Sans Light" w:hint="eastAsia"/>
+          <w:sz w:val="21"/>
+          <w:szCs w:val="21"/>
+        </w:rPr>
+        <w:t>5</w:t>
+      </w:r>
+      <w:r>
+        <w:rPr>
+          <w:rFonts w:ascii="HarmonyOS Sans Light" w:eastAsia="字家玲珑锐楷" w:hAnsi="HarmonyOS Sans Light" w:hint="eastAsia"/>
+          <w:sz w:val="21"/>
+          <w:szCs w:val="21"/>
+        </w:rPr>
+        <w:t>年够吗？</w:t>
+      </w:r>
+    </w:p>
+    <w:p>
+      <w:pPr>
+        <w:wordWrap w:val="0"/>
+        <w:spacing w:before="32" w:after="32"/>
+        <w:ind w:firstLine="420"/>
+        <w:rPr>
+          <w:rFonts w:ascii="HarmonyOS Sans Light" w:eastAsia="字家玲珑锐楷" w:hAnsi="HarmonyOS Sans Light" w:hint="eastAsia"/>
+          <w:sz w:val="21"/>
+          <w:szCs w:val="21"/>
+        </w:rPr>
+      </w:pPr>
+      <w:r>
+        <w:rPr>
+          <w:rFonts w:ascii="HarmonyOS Sans Light" w:eastAsia="字家玲珑锐楷" w:hAnsi="HarmonyOS Sans Light" w:hint="eastAsia"/>
+          <w:sz w:val="21"/>
+          <w:szCs w:val="21"/>
+        </w:rPr>
+        <w:t>A</w:t>
+      </w:r>
+      <w:r>
+        <w:rPr>
+          <w:rFonts w:ascii="HarmonyOS Sans Light" w:eastAsia="字家玲珑锐楷" w:hAnsi="HarmonyOS Sans Light"/>
+          <w:sz w:val="21"/>
+          <w:szCs w:val="21"/>
+        </w:rPr>
+        <w:t xml:space="preserve">: </w:t>
+      </w:r>
+      <w:r>
+        <w:rPr>
+          <w:rFonts w:ascii="HarmonyOS Sans Light" w:eastAsia="字家玲珑锐楷" w:hAnsi="HarmonyOS Sans Light" w:hint="eastAsia"/>
+          <w:sz w:val="21"/>
+          <w:szCs w:val="21"/>
+        </w:rPr>
+        <w:t>这不是考大学，读完标准课程考试过关就行。</w:t>
+      </w:r>
+    </w:p>
+    <w:p>
+      <w:pPr>
+        <w:wordWrap w:val="0"/>
+        <w:spacing w:before="32" w:after="32"/>
+        <w:ind w:firstLine="420"/>
+        <w:rPr>
+          <w:rFonts w:ascii="HarmonyOS Sans Light" w:eastAsia="字家玲珑锐楷" w:hAnsi="HarmonyOS Sans Light"/>
+          <w:sz w:val="21"/>
+          <w:szCs w:val="21"/>
+        </w:rPr>
+      </w:pPr>
+      <w:r>
+        <w:rPr>
+          <w:rFonts w:ascii="HarmonyOS Sans Light" w:eastAsia="字家玲珑锐楷" w:hAnsi="HarmonyOS Sans Light" w:hint="eastAsia"/>
+          <w:sz w:val="21"/>
+          <w:szCs w:val="21"/>
+        </w:rPr>
+        <w:t>你在看你就已经转变了。只是遇到事情越多，转变越深刻。</w:t>
+      </w:r>
+    </w:p>
+    <w:p>
+      <w:pPr>
+        <w:wordWrap w:val="0"/>
+        <w:spacing w:before="32" w:after="32"/>
+        <w:ind w:firstLine="420"/>
+        <w:jc w:val="right"/>
+        <w:rPr>
+          <w:rFonts w:ascii="HarmonyOS Sans Light" w:eastAsia="字家玲珑锐楷" w:hAnsi="HarmonyOS Sans Light" w:hint="eastAsia"/>
+          <w:sz w:val="21"/>
+          <w:szCs w:val="21"/>
+        </w:rPr>
+      </w:pPr>
+      <w:r>
+        <w:rPr>
+          <w:rFonts w:ascii="HarmonyOS Sans Light" w:eastAsia="字家玲珑锐楷" w:hAnsi="HarmonyOS Sans Light" w:hint="eastAsia"/>
+          <w:sz w:val="21"/>
+          <w:szCs w:val="21"/>
+        </w:rPr>
+        <w:t>-</w:t>
+      </w:r>
+      <w:r>
+        <w:rPr>
+          <w:rFonts w:ascii="HarmonyOS Sans Light" w:eastAsia="字家玲珑锐楷" w:hAnsi="HarmonyOS Sans Light"/>
+          <w:sz w:val="21"/>
+          <w:szCs w:val="21"/>
+        </w:rPr>
+        <w:t>--</w:t>
+      </w:r>
+    </w:p>
+    <w:p>
+      <w:pPr>
+        <w:wordWrap w:val="0"/>
+        <w:spacing w:before="32" w:after="32"/>
+        <w:ind w:firstLine="420"/>
+        <w:rPr>
+          <w:rFonts w:ascii="HarmonyOS Sans Light" w:eastAsia="字家玲珑锐楷" w:hAnsi="HarmonyOS Sans Light"/>
+          <w:sz w:val="21"/>
+          <w:szCs w:val="21"/>
+        </w:rPr>
+      </w:pPr>
+      <w:r>
+        <w:rPr>
+          <w:rFonts w:ascii="HarmonyOS Sans Light" w:eastAsia="字家玲珑锐楷" w:hAnsi="HarmonyOS Sans Light" w:hint="eastAsia"/>
+          <w:sz w:val="21"/>
+          <w:szCs w:val="21"/>
+        </w:rPr>
+        <w:t>Q</w:t>
+      </w:r>
+      <w:r>
+        <w:rPr>
+          <w:rFonts w:ascii="HarmonyOS Sans Light" w:eastAsia="字家玲珑锐楷" w:hAnsi="HarmonyOS Sans Light"/>
+          <w:sz w:val="21"/>
+          <w:szCs w:val="21"/>
+        </w:rPr>
+        <w:t xml:space="preserve">: </w:t>
+      </w:r>
+      <w:r>
+        <w:rPr>
+          <w:rFonts w:ascii="HarmonyOS Sans Light" w:eastAsia="字家玲珑锐楷" w:hAnsi="HarmonyOS Sans Light" w:hint="eastAsia"/>
+          <w:sz w:val="21"/>
+          <w:szCs w:val="21"/>
+        </w:rPr>
+        <w:t>话说您会觉得脸痛吗？</w:t>
+      </w:r>
+    </w:p>
+    <w:p>
+      <w:pPr>
+        <w:wordWrap w:val="0"/>
+        <w:spacing w:before="32" w:after="32"/>
+        <w:ind w:firstLine="420"/>
+        <w:rPr>
+          <w:rFonts w:ascii="HarmonyOS Sans Light" w:eastAsia="字家玲珑锐楷" w:hAnsi="HarmonyOS Sans Light"/>
+          <w:sz w:val="21"/>
+          <w:szCs w:val="21"/>
+        </w:rPr>
+      </w:pPr>
+      <w:r>
+        <w:rPr>
+          <w:rFonts w:ascii="HarmonyOS Sans Light" w:eastAsia="字家玲珑锐楷" w:hAnsi="HarmonyOS Sans Light" w:hint="eastAsia"/>
+          <w:sz w:val="21"/>
+          <w:szCs w:val="21"/>
+        </w:rPr>
+        <w:t>A</w:t>
+      </w:r>
+      <w:r>
+        <w:rPr>
+          <w:rFonts w:ascii="HarmonyOS Sans Light" w:eastAsia="字家玲珑锐楷" w:hAnsi="HarmonyOS Sans Light"/>
+          <w:sz w:val="21"/>
+          <w:szCs w:val="21"/>
+        </w:rPr>
+        <w:t xml:space="preserve">: </w:t>
+      </w:r>
+      <w:r>
+        <w:rPr>
+          <w:rFonts w:ascii="HarmonyOS Sans Light" w:eastAsia="字家玲珑锐楷" w:hAnsi="HarmonyOS Sans Light" w:hint="eastAsia"/>
+          <w:sz w:val="21"/>
+          <w:szCs w:val="21"/>
+        </w:rPr>
+        <w:t>不觉得。你会等到西媒遮掩不住的真相的。</w:t>
+      </w:r>
+    </w:p>
+    <w:p>
+      <w:pPr>
+        <w:wordWrap w:val="0"/>
+        <w:spacing w:before="32" w:after="32"/>
+        <w:ind w:firstLine="420"/>
+        <w:jc w:val="right"/>
+        <w:rPr>
+          <w:rFonts w:ascii="HarmonyOS Sans Light" w:eastAsia="字家玲珑锐楷" w:hAnsi="HarmonyOS Sans Light" w:hint="eastAsia"/>
+          <w:sz w:val="21"/>
+          <w:szCs w:val="21"/>
+        </w:rPr>
+      </w:pPr>
+      <w:r>
+        <w:rPr>
+          <w:rFonts w:ascii="HarmonyOS Sans Light" w:eastAsia="字家玲珑锐楷" w:hAnsi="HarmonyOS Sans Light" w:hint="eastAsia"/>
+          <w:sz w:val="21"/>
+          <w:szCs w:val="21"/>
+        </w:rPr>
+        <w:t>-</w:t>
+      </w:r>
+      <w:r>
+        <w:rPr>
+          <w:rFonts w:ascii="HarmonyOS Sans Light" w:eastAsia="字家玲珑锐楷" w:hAnsi="HarmonyOS Sans Light"/>
+          <w:sz w:val="21"/>
+          <w:szCs w:val="21"/>
+        </w:rPr>
+        <w:t>--</w:t>
+      </w:r>
+    </w:p>
+    <w:p>
+      <w:pPr>
+        <w:wordWrap w:val="0"/>
+        <w:spacing w:before="32" w:after="32"/>
+        <w:ind w:firstLine="420"/>
+        <w:rPr>
+          <w:rFonts w:ascii="HarmonyOS Sans Light" w:eastAsia="字家玲珑锐楷" w:hAnsi="HarmonyOS Sans Light" w:hint="eastAsia"/>
+          <w:sz w:val="21"/>
+          <w:szCs w:val="21"/>
+        </w:rPr>
+      </w:pPr>
+      <w:r>
+        <w:rPr>
+          <w:rFonts w:ascii="HarmonyOS Sans Light" w:eastAsia="字家玲珑锐楷" w:hAnsi="HarmonyOS Sans Light" w:hint="eastAsia"/>
+          <w:sz w:val="21"/>
+          <w:szCs w:val="21"/>
+        </w:rPr>
+        <w:t>Q</w:t>
+      </w:r>
+      <w:r>
+        <w:rPr>
+          <w:rFonts w:ascii="HarmonyOS Sans Light" w:eastAsia="字家玲珑锐楷" w:hAnsi="HarmonyOS Sans Light"/>
+          <w:sz w:val="21"/>
+          <w:szCs w:val="21"/>
+        </w:rPr>
+        <w:t xml:space="preserve">: </w:t>
+      </w:r>
+      <w:r>
+        <w:rPr>
+          <w:rFonts w:ascii="HarmonyOS Sans Light" w:eastAsia="字家玲珑锐楷" w:hAnsi="HarmonyOS Sans Light" w:hint="eastAsia"/>
+          <w:sz w:val="21"/>
+          <w:szCs w:val="21"/>
+        </w:rPr>
+        <w:t>倒数第五段</w:t>
+      </w:r>
+      <w:r>
+        <w:rPr>
+          <w:rFonts w:ascii="HarmonyOS Sans Light" w:eastAsia="字家玲珑锐楷" w:hAnsi="HarmonyOS Sans Light" w:hint="eastAsia"/>
+          <w:sz w:val="21"/>
+          <w:szCs w:val="21"/>
+        </w:rPr>
+        <w:t xml:space="preserve"> </w:t>
+      </w:r>
+      <w:r>
+        <w:rPr>
+          <w:rFonts w:ascii="HarmonyOS Sans Light" w:eastAsia="字家玲珑锐楷" w:hAnsi="HarmonyOS Sans Light" w:hint="eastAsia"/>
+          <w:sz w:val="21"/>
+          <w:szCs w:val="21"/>
+        </w:rPr>
+        <w:t>把“不容置疑”误作“不容质疑”</w:t>
+      </w:r>
+    </w:p>
+    <w:p>
+      <w:pPr>
+        <w:wordWrap w:val="0"/>
+        <w:spacing w:before="32" w:after="32"/>
+        <w:ind w:firstLine="420"/>
+        <w:rPr>
+          <w:rFonts w:ascii="HarmonyOS Sans Light" w:eastAsia="字家玲珑锐楷" w:hAnsi="HarmonyOS Sans Light"/>
+          <w:sz w:val="21"/>
+          <w:szCs w:val="21"/>
+        </w:rPr>
+      </w:pPr>
+      <w:r>
+        <w:rPr>
+          <w:rFonts w:ascii="HarmonyOS Sans Light" w:eastAsia="字家玲珑锐楷" w:hAnsi="HarmonyOS Sans Light" w:hint="eastAsia"/>
+          <w:sz w:val="21"/>
+          <w:szCs w:val="21"/>
+        </w:rPr>
+        <w:t>是不是反了</w:t>
+      </w:r>
+    </w:p>
+    <w:p>
+      <w:pPr>
+        <w:wordWrap w:val="0"/>
+        <w:spacing w:before="32" w:after="32"/>
+        <w:ind w:firstLine="420"/>
+        <w:rPr>
+          <w:rFonts w:ascii="HarmonyOS Sans Light" w:eastAsia="字家玲珑锐楷" w:hAnsi="HarmonyOS Sans Light"/>
+          <w:sz w:val="21"/>
+          <w:szCs w:val="21"/>
+        </w:rPr>
+      </w:pPr>
+      <w:r>
+        <w:rPr>
+          <w:rFonts w:ascii="HarmonyOS Sans Light" w:eastAsia="字家玲珑锐楷" w:hAnsi="HarmonyOS Sans Light" w:hint="eastAsia"/>
+          <w:sz w:val="21"/>
+          <w:szCs w:val="21"/>
+        </w:rPr>
+        <w:t>A</w:t>
+      </w:r>
+      <w:r>
+        <w:rPr>
+          <w:rFonts w:ascii="HarmonyOS Sans Light" w:eastAsia="字家玲珑锐楷" w:hAnsi="HarmonyOS Sans Light"/>
+          <w:sz w:val="21"/>
+          <w:szCs w:val="21"/>
+        </w:rPr>
+        <w:t xml:space="preserve">: </w:t>
+      </w:r>
+      <w:r>
+        <w:rPr>
+          <w:rFonts w:ascii="HarmonyOS Sans Light" w:eastAsia="字家玲珑锐楷" w:hAnsi="HarmonyOS Sans Light" w:hint="eastAsia"/>
+          <w:sz w:val="21"/>
+          <w:szCs w:val="21"/>
+        </w:rPr>
+        <w:t>没有啊，其实这是对称的，改变顺序没有区别</w:t>
+      </w:r>
+    </w:p>
+    <w:p>
+      <w:pPr>
+        <w:wordWrap w:val="0"/>
+        <w:spacing w:before="32" w:after="32"/>
+        <w:ind w:firstLine="420"/>
+        <w:jc w:val="right"/>
+        <w:rPr>
+          <w:rFonts w:ascii="HarmonyOS Sans Light" w:eastAsia="字家玲珑锐楷" w:hAnsi="HarmonyOS Sans Light" w:hint="eastAsia"/>
+          <w:sz w:val="21"/>
+          <w:szCs w:val="21"/>
+        </w:rPr>
+      </w:pPr>
+      <w:r>
+        <w:rPr>
+          <w:rFonts w:ascii="HarmonyOS Sans Light" w:eastAsia="字家玲珑锐楷" w:hAnsi="HarmonyOS Sans Light" w:hint="eastAsia"/>
+          <w:sz w:val="21"/>
+          <w:szCs w:val="21"/>
+        </w:rPr>
+        <w:t>-</w:t>
+      </w:r>
+      <w:r>
+        <w:rPr>
+          <w:rFonts w:ascii="HarmonyOS Sans Light" w:eastAsia="字家玲珑锐楷" w:hAnsi="HarmonyOS Sans Light"/>
+          <w:sz w:val="21"/>
+          <w:szCs w:val="21"/>
+        </w:rPr>
+        <w:t>--</w:t>
+      </w:r>
+    </w:p>
+    <w:p>
+      <w:pPr>
+        <w:wordWrap w:val="0"/>
+        <w:spacing w:before="32" w:after="32"/>
+        <w:ind w:firstLine="420"/>
+        <w:rPr>
+          <w:rFonts w:ascii="HarmonyOS Sans Light" w:eastAsia="字家玲珑锐楷" w:hAnsi="HarmonyOS Sans Light"/>
           <w:sz w:val="21"/>
           <w:szCs w:val="21"/>
         </w:rPr>
@@ -9990,7 +10675,7 @@
           <w:sz w:val="21"/>
           <w:szCs w:val="21"/>
         </w:rPr>
-        <w:t>2023/1/10</w:t>
+        <w:t>2023/6/23</w:t>
       </w:r>
     </w:p>
     <w:sectPr>
